--- a/Submit/part1/part1.docx
+++ b/Submit/part1/part1.docx
@@ -1,10 +1,10 @@
 
 <file path=word/document.xml><?xml version="1.0" encoding="utf-8"?>
-<w:document xmlns:wpc="http://schemas.microsoft.com/office/word/2010/wordprocessingCanvas" xmlns:cx="http://schemas.microsoft.com/office/drawing/2014/chartex" xmlns:cx1="http://schemas.microsoft.com/office/drawing/2015/9/8/chartex" xmlns:cx2="http://schemas.microsoft.com/office/drawing/2015/10/21/chartex" xmlns:cx3="http://schemas.microsoft.com/office/drawing/2016/5/9/chartex" xmlns:cx4="http://schemas.microsoft.com/office/drawing/2016/5/10/chartex" xmlns:cx5="http://schemas.microsoft.com/office/drawing/2016/5/11/chartex" xmlns:cx6="http://schemas.microsoft.com/office/drawing/2016/5/12/chartex" xmlns:cx7="http://schemas.microsoft.com/office/drawing/2016/5/13/chartex" xmlns:cx8="http://schemas.microsoft.com/office/drawing/2016/5/14/chartex" xmlns:mc="http://schemas.openxmlformats.org/markup-compatibility/2006" xmlns:aink="http://schemas.microsoft.com/office/drawing/2016/ink" xmlns:am3d="http://schemas.microsoft.com/office/drawing/2017/model3d" xmlns:o="urn:schemas-microsoft-com:office:office" xmlns:r="http://schemas.openxmlformats.org/officeDocument/2006/relationships" xmlns:m="http://schemas.openxmlformats.org/officeDocument/2006/math" xmlns:v="urn:schemas-microsoft-com:vml" xmlns:wp14="http://schemas.microsoft.com/office/word/2010/wordprocessingDrawing" xmlns:wp="http://schemas.openxmlformats.org/drawingml/2006/wordprocessingDrawing" xmlns:w10="urn:schemas-microsoft-com:office:word" xmlns:w="http://schemas.openxmlformats.org/wordprocessingml/2006/main" xmlns:w14="http://schemas.microsoft.com/office/word/2010/wordml" xmlns:w15="http://schemas.microsoft.com/office/word/2012/wordml" xmlns:w16cex="http://schemas.microsoft.com/office/word/2018/wordml/cex" xmlns:w16cid="http://schemas.microsoft.com/office/word/2016/wordml/cid" xmlns:w16="http://schemas.microsoft.com/office/word/2018/wordml" xmlns:w16sdtdh="http://schemas.microsoft.com/office/word/2020/wordml/sdtdatahash" xmlns:w16se="http://schemas.microsoft.com/office/word/2015/wordml/symex" xmlns:wpg="http://schemas.microsoft.com/office/word/2010/wordprocessingGroup" xmlns:wpi="http://schemas.microsoft.com/office/word/2010/wordprocessingInk" xmlns:wne="http://schemas.microsoft.com/office/word/2006/wordml" xmlns:wps="http://schemas.microsoft.com/office/word/2010/wordprocessingShape" mc:Ignorable="w14 w15 w16se w16cid w16 w16cex w16sdtdh wp14">
+<w:document xmlns:wpc="http://schemas.microsoft.com/office/word/2010/wordprocessingCanvas" xmlns:mc="http://schemas.openxmlformats.org/markup-compatibility/2006" xmlns:o="urn:schemas-microsoft-com:office:office" xmlns:r="http://schemas.openxmlformats.org/officeDocument/2006/relationships" xmlns:m="http://schemas.openxmlformats.org/officeDocument/2006/math" xmlns:v="urn:schemas-microsoft-com:vml" xmlns:wp14="http://schemas.microsoft.com/office/word/2010/wordprocessingDrawing" xmlns:wp="http://schemas.openxmlformats.org/drawingml/2006/wordprocessingDrawing" xmlns:w10="urn:schemas-microsoft-com:office:word" xmlns:w="http://schemas.openxmlformats.org/wordprocessingml/2006/main" xmlns:w14="http://schemas.microsoft.com/office/word/2010/wordml" xmlns:w15="http://schemas.microsoft.com/office/word/2012/wordml" xmlns:wpg="http://schemas.microsoft.com/office/word/2010/wordprocessingGroup" xmlns:wpi="http://schemas.microsoft.com/office/word/2010/wordprocessingInk" xmlns:wne="http://schemas.microsoft.com/office/word/2006/wordml" xmlns:wps="http://schemas.microsoft.com/office/word/2010/wordprocessingShape" mc:Ignorable="w14 w15 wp14">
   <w:body>
     <w:p>
       <w:pPr>
-        <w:pStyle w:val="a3"/>
+        <w:pStyle w:val="Title"/>
       </w:pPr>
       <w:bookmarkStart w:id="0" w:name="_Hlk71369281"/>
       <w:bookmarkEnd w:id="0"/>
@@ -14,7 +14,7 @@
     </w:p>
     <w:p>
       <w:pPr>
-        <w:pStyle w:val="a5"/>
+        <w:pStyle w:val="Subtitle"/>
       </w:pPr>
       <w:proofErr w:type="spellStart"/>
       <w:r>
@@ -22,8 +22,21 @@
       </w:r>
       <w:proofErr w:type="spellEnd"/>
       <w:r>
-        <w:t xml:space="preserve"> Shaked Greenfeld</w:t>
-      </w:r>
+        <w:t xml:space="preserve"> </w:t>
+      </w:r>
+      <w:proofErr w:type="spellStart"/>
+      <w:r>
+        <w:t>Shaked</w:t>
+      </w:r>
+      <w:proofErr w:type="spellEnd"/>
+      <w:r>
+        <w:t xml:space="preserve"> </w:t>
+      </w:r>
+      <w:proofErr w:type="spellStart"/>
+      <w:r>
+        <w:t>Greenfeld</w:t>
+      </w:r>
+      <w:proofErr w:type="spellEnd"/>
       <w:r>
         <w:t xml:space="preserve"> 305030868</w:t>
       </w:r>
@@ -33,7 +46,7 @@
     </w:p>
     <w:p>
       <w:pPr>
-        <w:pStyle w:val="a5"/>
+        <w:pStyle w:val="Subtitle"/>
       </w:pPr>
       <w:proofErr w:type="spellStart"/>
       <w:r>
@@ -45,13 +58,19 @@
       </w:r>
       <w:proofErr w:type="spellStart"/>
       <w:r>
-        <w:t>Yishaayahu</w:t>
+        <w:t>Y</w:t>
+      </w:r>
+      <w:r>
+        <w:t>shaayahu</w:t>
       </w:r>
       <w:proofErr w:type="spellEnd"/>
-    </w:p>
-    <w:p>
-      <w:pPr>
-        <w:pStyle w:val="2"/>
+      <w:r>
+        <w:t xml:space="preserve"> 312434269</w:t>
+      </w:r>
+    </w:p>
+    <w:p>
+      <w:pPr>
+        <w:pStyle w:val="Heading2"/>
       </w:pPr>
       <w:r>
         <w:t>Considerations:</w:t>
@@ -116,7 +135,7 @@
           <w:sz w:val="24"/>
           <w:szCs w:val="24"/>
         </w:rPr>
-        <w:t xml:space="preserve">such word appears. In the training we replace rare words with the </w:t>
+        <w:t xml:space="preserve">such word appears. </w:t>
       </w:r>
       <w:r>
         <w:rPr>
@@ -124,7 +143,7 @@
           <w:sz w:val="24"/>
           <w:szCs w:val="24"/>
         </w:rPr>
-        <w:t>“unknown”</w:t>
+        <w:t xml:space="preserve">We also considered to </w:t>
       </w:r>
       <w:r>
         <w:rPr>
@@ -132,16 +151,15 @@
           <w:sz w:val="24"/>
           <w:szCs w:val="24"/>
         </w:rPr>
-        <w:t xml:space="preserve"> special word as well in order to get a signal for it</w:t>
+        <w:t xml:space="preserve">replace </w:t>
       </w:r>
       <w:r>
         <w:rPr>
           <w:rFonts w:cstheme="minorHAnsi"/>
           <w:sz w:val="24"/>
           <w:szCs w:val="24"/>
-          <w:rtl/>
-        </w:rPr>
-        <w:t xml:space="preserve"> </w:t>
+        </w:rPr>
+        <w:t xml:space="preserve">in the training rare words with other </w:t>
       </w:r>
       <w:r>
         <w:rPr>
@@ -149,7 +167,15 @@
           <w:sz w:val="24"/>
           <w:szCs w:val="24"/>
         </w:rPr>
-        <w:t xml:space="preserve">(otherwise the “special” vector would actually be random because the model never saw it in the training process). </w:t>
+        <w:t>special word as well in order to get a signal for it</w:t>
+      </w:r>
+      <w:r>
+        <w:rPr>
+          <w:rFonts w:cstheme="minorHAnsi"/>
+          <w:sz w:val="24"/>
+          <w:szCs w:val="24"/>
+        </w:rPr>
+        <w:t>, but then we realized that almost 50% of the words appear only once so the combined vector will not represent all of them good.</w:t>
       </w:r>
     </w:p>
     <w:p>
@@ -176,7 +202,23 @@
           <w:sz w:val="24"/>
           <w:szCs w:val="24"/>
         </w:rPr>
-        <w:t xml:space="preserve"> word &lt;s&gt; twice to create a window of size 5 for example       </w:t>
+        <w:t xml:space="preserve"> word &lt;s&gt; twice to create a window of size 5 for example</w:t>
+      </w:r>
+      <w:r>
+        <w:rPr>
+          <w:rFonts w:cstheme="minorHAnsi"/>
+          <w:sz w:val="24"/>
+          <w:szCs w:val="24"/>
+        </w:rPr>
+        <w:t>:</w:t>
+      </w:r>
+      <w:r>
+        <w:rPr>
+          <w:rFonts w:cstheme="minorHAnsi"/>
+          <w:sz w:val="24"/>
+          <w:szCs w:val="24"/>
+        </w:rPr>
+        <w:t xml:space="preserve"> </w:t>
       </w:r>
       <m:oMath>
         <m:r>
@@ -300,28 +342,42 @@
         </w:rPr>
         <w:t xml:space="preserve"> and same for the end of the sentence, by adding 2 special words &lt;/s&gt;. It is </w:t>
       </w:r>
-      <w:proofErr w:type="spellStart"/>
       <w:r>
         <w:rPr>
           <w:rFonts w:eastAsiaTheme="minorEastAsia" w:cstheme="minorHAnsi"/>
           <w:sz w:val="24"/>
           <w:szCs w:val="24"/>
         </w:rPr>
-        <w:t>imporatand</w:t>
-      </w:r>
-      <w:proofErr w:type="spellEnd"/>
+        <w:t xml:space="preserve">important to </w:t>
+      </w:r>
       <w:r>
         <w:rPr>
           <w:rFonts w:eastAsiaTheme="minorEastAsia" w:cstheme="minorHAnsi"/>
           <w:sz w:val="24"/>
           <w:szCs w:val="24"/>
         </w:rPr>
-        <w:t xml:space="preserve"> to have different words because a words in a beginning or in the end is a different signal for the model. </w:t>
-      </w:r>
-    </w:p>
-    <w:p>
-      <w:pPr>
-        <w:pStyle w:val="1"/>
+        <w:t xml:space="preserve">have different words because a word in </w:t>
+      </w:r>
+      <w:r>
+        <w:rPr>
+          <w:rFonts w:eastAsiaTheme="minorEastAsia" w:cstheme="minorHAnsi"/>
+          <w:sz w:val="24"/>
+          <w:szCs w:val="24"/>
+        </w:rPr>
+        <w:t>the</w:t>
+      </w:r>
+      <w:r>
+        <w:rPr>
+          <w:rFonts w:eastAsiaTheme="minorEastAsia" w:cstheme="minorHAnsi"/>
+          <w:sz w:val="24"/>
+          <w:szCs w:val="24"/>
+        </w:rPr>
+        <w:t xml:space="preserve"> beginning or in the end is a different signal for the model. </w:t>
+      </w:r>
+    </w:p>
+    <w:p>
+      <w:pPr>
+        <w:pStyle w:val="Heading1"/>
         <w:rPr>
           <w:noProof/>
         </w:rPr>
@@ -348,7 +404,23 @@
           <w:sz w:val="24"/>
           <w:szCs w:val="24"/>
         </w:rPr>
-        <w:t xml:space="preserve">We started our tarining with a partially random nuber of 15, for the NER data set. After a few run we saw we actually converge at about 7 with out any improvemnet, so form than on we decided ro run solely on </w:t>
+        <w:t>We started our tarining with a partially random nuber of 15, for the NER data set. After a few run we saw we ac</w:t>
+      </w:r>
+      <w:r>
+        <w:rPr>
+          <w:noProof/>
+          <w:sz w:val="24"/>
+          <w:szCs w:val="24"/>
+        </w:rPr>
+        <w:t>tually converge at about 7 with</w:t>
+      </w:r>
+      <w:r>
+        <w:rPr>
+          <w:noProof/>
+          <w:sz w:val="24"/>
+          <w:szCs w:val="24"/>
+        </w:rPr>
+        <w:t xml:space="preserve">out any improvemnet, so form than on we decided ro run solely on </w:t>
       </w:r>
       <w:r>
         <w:rPr>
@@ -410,12 +482,28 @@
           <w:sz w:val="24"/>
           <w:szCs w:val="24"/>
         </w:rPr>
-        <w:t>Also we applied early stoppin when we save the stage which gave us the best reults on the dev data, and load it in the end in order to avoid overfitting on the trainning data.</w:t>
-      </w:r>
-    </w:p>
-    <w:p>
-      <w:pPr>
-        <w:pStyle w:val="2"/>
+        <w:t>Also we applied early stoppin</w:t>
+      </w:r>
+      <w:r>
+        <w:rPr>
+          <w:noProof/>
+          <w:sz w:val="24"/>
+          <w:szCs w:val="24"/>
+        </w:rPr>
+        <w:t>g</w:t>
+      </w:r>
+      <w:r>
+        <w:rPr>
+          <w:noProof/>
+          <w:sz w:val="24"/>
+          <w:szCs w:val="24"/>
+        </w:rPr>
+        <w:t xml:space="preserve"> when we save the stage which gave us the best reults on the dev data, and load it in the end in order to avoid overfitting on the trainning data.</w:t>
+      </w:r>
+    </w:p>
+    <w:p>
+      <w:pPr>
+        <w:pStyle w:val="Heading2"/>
         <w:rPr>
           <w:noProof/>
         </w:rPr>
@@ -442,36 +530,12 @@
           <w:sz w:val="24"/>
           <w:szCs w:val="24"/>
         </w:rPr>
-        <w:t>From that point on we</w:t>
-      </w:r>
-      <w:r>
-        <w:rPr>
-          <w:noProof/>
-          <w:sz w:val="24"/>
-          <w:szCs w:val="24"/>
-        </w:rPr>
-        <w:t xml:space="preserve"> chose to focus on the </w:t>
-      </w:r>
-      <w:r>
-        <w:rPr>
-          <w:noProof/>
-          <w:sz w:val="24"/>
-          <w:szCs w:val="24"/>
-        </w:rPr>
-        <w:t xml:space="preserve">following </w:t>
-      </w:r>
-      <w:r>
-        <w:rPr>
-          <w:noProof/>
-          <w:sz w:val="24"/>
-          <w:szCs w:val="24"/>
-        </w:rPr>
-        <w:t>hyper parameters:</w:t>
-      </w:r>
-    </w:p>
-    <w:p>
-      <w:pPr>
-        <w:pStyle w:val="a7"/>
+        <w:t>From that point on we chose to focus on the following hyper parameters:</w:t>
+      </w:r>
+    </w:p>
+    <w:p>
+      <w:pPr>
+        <w:pStyle w:val="ListParagraph"/>
         <w:numPr>
           <w:ilvl w:val="0"/>
           <w:numId w:val="1"/>
@@ -498,7 +562,7 @@
     </w:p>
     <w:p>
       <w:pPr>
-        <w:pStyle w:val="a7"/>
+        <w:pStyle w:val="ListParagraph"/>
         <w:numPr>
           <w:ilvl w:val="0"/>
           <w:numId w:val="1"/>
@@ -525,7 +589,7 @@
     </w:p>
     <w:p>
       <w:pPr>
-        <w:pStyle w:val="a7"/>
+        <w:pStyle w:val="ListParagraph"/>
         <w:numPr>
           <w:ilvl w:val="0"/>
           <w:numId w:val="1"/>
@@ -605,7 +669,7 @@
     </w:p>
     <w:p>
       <w:pPr>
-        <w:pStyle w:val="a7"/>
+        <w:pStyle w:val="ListParagraph"/>
         <w:numPr>
           <w:ilvl w:val="0"/>
           <w:numId w:val="1"/>
@@ -627,22 +691,12 @@
           <w:sz w:val="24"/>
           <w:szCs w:val="24"/>
         </w:rPr>
-        <w:t>Hidden dim size</w:t>
-      </w:r>
-      <w:r>
-        <w:rPr>
-          <w:b/>
-          <w:bCs/>
-          <w:noProof/>
-          <w:sz w:val="24"/>
-          <w:szCs w:val="24"/>
-        </w:rPr>
-        <w:t xml:space="preserve"> : 200</w:t>
-      </w:r>
-    </w:p>
-    <w:p>
-      <w:pPr>
-        <w:pStyle w:val="a7"/>
+        <w:t>Hidden dim size : 200</w:t>
+      </w:r>
+    </w:p>
+    <w:p>
+      <w:pPr>
+        <w:pStyle w:val="ListParagraph"/>
         <w:numPr>
           <w:ilvl w:val="0"/>
           <w:numId w:val="1"/>
@@ -663,22 +717,12 @@
           <w:sz w:val="24"/>
           <w:szCs w:val="24"/>
         </w:rPr>
-        <w:t xml:space="preserve"> Batch Size </w:t>
-      </w:r>
-      <w:r>
-        <w:rPr>
-          <w:b/>
-          <w:bCs/>
-          <w:noProof/>
-          <w:sz w:val="24"/>
-          <w:szCs w:val="24"/>
-        </w:rPr>
-        <w:t>: 3</w:t>
-      </w:r>
-    </w:p>
-    <w:p>
-      <w:pPr>
-        <w:pStyle w:val="a7"/>
+        <w:t xml:space="preserve"> Batch Size : 3</w:t>
+      </w:r>
+    </w:p>
+    <w:p>
+      <w:pPr>
+        <w:pStyle w:val="ListParagraph"/>
         <w:numPr>
           <w:ilvl w:val="0"/>
           <w:numId w:val="1"/>
@@ -699,31 +743,75 @@
           <w:sz w:val="24"/>
           <w:szCs w:val="24"/>
         </w:rPr>
-        <w:t>Learning rate</w:t>
-      </w:r>
-      <w:r>
-        <w:rPr>
-          <w:b/>
-          <w:bCs/>
-          <w:noProof/>
-          <w:sz w:val="24"/>
-          <w:szCs w:val="24"/>
-        </w:rPr>
-        <w:t>: 0.001</w:t>
-      </w:r>
-    </w:p>
-    <w:p>
-      <w:pPr>
-        <w:rPr>
-          <w:noProof/>
-        </w:rPr>
-      </w:pPr>
-      <w:r>
-        <w:rPr>
-          <w:noProof/>
-        </w:rPr>
         <w:lastRenderedPageBreak/>
-        <w:t>Althogh the loss and accuracy are not allighned in first glance. We need to rembbebr that the accuracy for thr ner is calcilated only on the tags that are not ‘O’ what can cause a slightly ditrupted image.</w:t>
+        <w:t>Learning rate: 0.001</w:t>
+      </w:r>
+    </w:p>
+    <w:p>
+      <w:pPr>
+        <w:rPr>
+          <w:noProof/>
+        </w:rPr>
+      </w:pPr>
+      <w:r>
+        <w:rPr>
+          <w:noProof/>
+        </w:rPr>
+        <w:t xml:space="preserve">Althogh </w:t>
+      </w:r>
+      <w:r>
+        <w:rPr>
+          <w:noProof/>
+        </w:rPr>
+        <w:t>the loss and accuracy are not alig</w:t>
+      </w:r>
+      <w:r>
+        <w:rPr>
+          <w:noProof/>
+        </w:rPr>
+        <w:t xml:space="preserve">ned in first glance. We need to </w:t>
+      </w:r>
+      <w:r>
+        <w:rPr>
+          <w:noProof/>
+        </w:rPr>
+        <w:t>remmber</w:t>
+      </w:r>
+      <w:r>
+        <w:rPr>
+          <w:noProof/>
+        </w:rPr>
+        <w:t xml:space="preserve"> that the accuracy for thr ner is </w:t>
+      </w:r>
+      <w:r>
+        <w:rPr>
+          <w:noProof/>
+        </w:rPr>
+        <w:t>calculated</w:t>
+      </w:r>
+      <w:r>
+        <w:rPr>
+          <w:noProof/>
+        </w:rPr>
+        <w:t xml:space="preserve"> only on the tags that are not ‘O’ what can cause a slightly </w:t>
+      </w:r>
+      <w:r>
+        <w:rPr>
+          <w:noProof/>
+        </w:rPr>
+        <w:t>disrupted</w:t>
+      </w:r>
+      <w:r>
+        <w:rPr>
+          <w:noProof/>
+        </w:rPr>
+        <w:t xml:space="preserve"> </w:t>
+      </w:r>
+      <w:r>
+        <w:rPr>
+          <w:noProof/>
+        </w:rPr>
+        <w:t>image.</w:t>
       </w:r>
     </w:p>
     <w:p>
@@ -1064,22 +1152,26 @@
     </w:p>
     <w:p>
       <w:pPr>
-        <w:pStyle w:val="2"/>
-        <w:rPr>
-          <w:noProof/>
-        </w:rPr>
-      </w:pPr>
-      <w:r>
-        <w:rPr>
-          <w:noProof/>
-        </w:rPr>
-        <w:lastRenderedPageBreak/>
+        <w:pStyle w:val="Heading2"/>
+        <w:rPr>
+          <w:noProof/>
+        </w:rPr>
+      </w:pPr>
+      <w:r>
+        <w:rPr>
+          <w:noProof/>
+        </w:rPr>
         <w:t>Pos tagger:</w:t>
       </w:r>
     </w:p>
     <w:p>
       <w:r>
-        <w:t xml:space="preserve">As mentioned before we ran with the same </w:t>
+        <w:t>As mentioned before we ran with the s</w:t>
+      </w:r>
+      <w:bookmarkStart w:id="1" w:name="_GoBack"/>
+      <w:bookmarkEnd w:id="1"/>
+      <w:r>
+        <w:t xml:space="preserve">ame </w:t>
       </w:r>
       <w:r>
         <w:t>optimizer (</w:t>
@@ -1114,7 +1206,7 @@
     </w:p>
     <w:p>
       <w:pPr>
-        <w:pStyle w:val="a7"/>
+        <w:pStyle w:val="ListParagraph"/>
         <w:numPr>
           <w:ilvl w:val="0"/>
           <w:numId w:val="1"/>
@@ -1141,7 +1233,7 @@
     </w:p>
     <w:p>
       <w:pPr>
-        <w:pStyle w:val="a7"/>
+        <w:pStyle w:val="ListParagraph"/>
         <w:numPr>
           <w:ilvl w:val="0"/>
           <w:numId w:val="1"/>
@@ -1177,7 +1269,7 @@
     </w:p>
     <w:p>
       <w:pPr>
-        <w:pStyle w:val="a7"/>
+        <w:pStyle w:val="ListParagraph"/>
         <w:numPr>
           <w:ilvl w:val="0"/>
           <w:numId w:val="1"/>
@@ -1215,15 +1307,127 @@
           <w:sz w:val="24"/>
           <w:szCs w:val="24"/>
         </w:rPr>
-        <w:t>This time the accuracy on the dev and the loss allighned nicely</w:t>
-      </w:r>
-      <w:r>
-        <w:rPr>
-          <w:noProof/>
-          <w:sz w:val="24"/>
-          <w:szCs w:val="24"/>
-        </w:rPr>
-        <w:t xml:space="preserve"> (I added the same garph twice to show it better, the rael values are the ine which are abit transppernd and the bold one are the smoothed.)</w:t>
+        <w:t xml:space="preserve">This time the accuracy on the dev and the loss </w:t>
+      </w:r>
+      <w:r>
+        <w:rPr>
+          <w:noProof/>
+          <w:sz w:val="24"/>
+          <w:szCs w:val="24"/>
+        </w:rPr>
+        <w:t>aligned</w:t>
+      </w:r>
+      <w:r>
+        <w:rPr>
+          <w:noProof/>
+          <w:sz w:val="24"/>
+          <w:szCs w:val="24"/>
+        </w:rPr>
+        <w:t xml:space="preserve"> nicely</w:t>
+      </w:r>
+      <w:r>
+        <w:rPr>
+          <w:noProof/>
+          <w:sz w:val="24"/>
+          <w:szCs w:val="24"/>
+        </w:rPr>
+        <w:t xml:space="preserve"> (I added the same garph twice to show it better, the </w:t>
+      </w:r>
+      <w:r>
+        <w:rPr>
+          <w:noProof/>
+          <w:sz w:val="24"/>
+          <w:szCs w:val="24"/>
+        </w:rPr>
+        <w:t>real</w:t>
+      </w:r>
+      <w:r>
+        <w:rPr>
+          <w:noProof/>
+          <w:sz w:val="24"/>
+          <w:szCs w:val="24"/>
+        </w:rPr>
+        <w:t xml:space="preserve"> values are the </w:t>
+      </w:r>
+      <w:r>
+        <w:rPr>
+          <w:noProof/>
+          <w:sz w:val="24"/>
+          <w:szCs w:val="24"/>
+        </w:rPr>
+        <w:t>l</w:t>
+      </w:r>
+      <w:r>
+        <w:rPr>
+          <w:noProof/>
+          <w:sz w:val="24"/>
+          <w:szCs w:val="24"/>
+        </w:rPr>
+        <w:t xml:space="preserve">ine which </w:t>
+      </w:r>
+      <w:r>
+        <w:rPr>
+          <w:noProof/>
+          <w:sz w:val="24"/>
+          <w:szCs w:val="24"/>
+        </w:rPr>
+        <w:t>is</w:t>
+      </w:r>
+      <w:r>
+        <w:rPr>
+          <w:noProof/>
+          <w:sz w:val="24"/>
+          <w:szCs w:val="24"/>
+        </w:rPr>
+        <w:t xml:space="preserve"> a</w:t>
+      </w:r>
+      <w:r>
+        <w:rPr>
+          <w:noProof/>
+          <w:sz w:val="24"/>
+          <w:szCs w:val="24"/>
+        </w:rPr>
+        <w:t xml:space="preserve"> </w:t>
+      </w:r>
+      <w:r>
+        <w:rPr>
+          <w:noProof/>
+          <w:sz w:val="24"/>
+          <w:szCs w:val="24"/>
+        </w:rPr>
+        <w:t xml:space="preserve">bit </w:t>
+      </w:r>
+      <w:r>
+        <w:rPr>
+          <w:noProof/>
+          <w:sz w:val="24"/>
+          <w:szCs w:val="24"/>
+        </w:rPr>
+        <w:t>transparent</w:t>
+      </w:r>
+      <w:r>
+        <w:rPr>
+          <w:noProof/>
+          <w:sz w:val="24"/>
+          <w:szCs w:val="24"/>
+        </w:rPr>
+        <w:t xml:space="preserve"> and the bold one </w:t>
+      </w:r>
+      <w:r>
+        <w:rPr>
+          <w:noProof/>
+          <w:sz w:val="24"/>
+          <w:szCs w:val="24"/>
+        </w:rPr>
+        <w:t>is</w:t>
+      </w:r>
+      <w:r>
+        <w:rPr>
+          <w:noProof/>
+          <w:sz w:val="24"/>
+          <w:szCs w:val="24"/>
+        </w:rPr>
+        <w:t xml:space="preserve"> the smoothed.)</w:t>
       </w:r>
     </w:p>
     <w:p>
@@ -1528,7 +1732,7 @@
     </w:p>
     <w:p>
       <w:pPr>
-        <w:pStyle w:val="2"/>
+        <w:pStyle w:val="Heading2"/>
       </w:pPr>
       <w:r>
         <w:lastRenderedPageBreak/>
@@ -1594,7 +1798,7 @@
 </file>
 
 <file path=word/numbering.xml><?xml version="1.0" encoding="utf-8"?>
-<w:numbering xmlns:wpc="http://schemas.microsoft.com/office/word/2010/wordprocessingCanvas" xmlns:cx="http://schemas.microsoft.com/office/drawing/2014/chartex" xmlns:cx1="http://schemas.microsoft.com/office/drawing/2015/9/8/chartex" xmlns:cx2="http://schemas.microsoft.com/office/drawing/2015/10/21/chartex" xmlns:cx3="http://schemas.microsoft.com/office/drawing/2016/5/9/chartex" xmlns:cx4="http://schemas.microsoft.com/office/drawing/2016/5/10/chartex" xmlns:cx5="http://schemas.microsoft.com/office/drawing/2016/5/11/chartex" xmlns:cx6="http://schemas.microsoft.com/office/drawing/2016/5/12/chartex" xmlns:cx7="http://schemas.microsoft.com/office/drawing/2016/5/13/chartex" xmlns:cx8="http://schemas.microsoft.com/office/drawing/2016/5/14/chartex" xmlns:mc="http://schemas.openxmlformats.org/markup-compatibility/2006" xmlns:aink="http://schemas.microsoft.com/office/drawing/2016/ink" xmlns:am3d="http://schemas.microsoft.com/office/drawing/2017/model3d" xmlns:o="urn:schemas-microsoft-com:office:office" xmlns:r="http://schemas.openxmlformats.org/officeDocument/2006/relationships" xmlns:m="http://schemas.openxmlformats.org/officeDocument/2006/math" xmlns:v="urn:schemas-microsoft-com:vml" xmlns:wp14="http://schemas.microsoft.com/office/word/2010/wordprocessingDrawing" xmlns:wp="http://schemas.openxmlformats.org/drawingml/2006/wordprocessingDrawing" xmlns:w10="urn:schemas-microsoft-com:office:word" xmlns:w="http://schemas.openxmlformats.org/wordprocessingml/2006/main" xmlns:w14="http://schemas.microsoft.com/office/word/2010/wordml" xmlns:w15="http://schemas.microsoft.com/office/word/2012/wordml" xmlns:w16cex="http://schemas.microsoft.com/office/word/2018/wordml/cex" xmlns:w16cid="http://schemas.microsoft.com/office/word/2016/wordml/cid" xmlns:w16="http://schemas.microsoft.com/office/word/2018/wordml" xmlns:w16sdtdh="http://schemas.microsoft.com/office/word/2020/wordml/sdtdatahash" xmlns:w16se="http://schemas.microsoft.com/office/word/2015/wordml/symex" xmlns:wpg="http://schemas.microsoft.com/office/word/2010/wordprocessingGroup" xmlns:wpi="http://schemas.microsoft.com/office/word/2010/wordprocessingInk" xmlns:wne="http://schemas.microsoft.com/office/word/2006/wordml" xmlns:wps="http://schemas.microsoft.com/office/word/2010/wordprocessingShape" mc:Ignorable="w14 w15 w16se w16cid w16 w16cex w16sdtdh wp14">
+<w:numbering xmlns:wpc="http://schemas.microsoft.com/office/word/2010/wordprocessingCanvas" xmlns:mc="http://schemas.openxmlformats.org/markup-compatibility/2006" xmlns:o="urn:schemas-microsoft-com:office:office" xmlns:r="http://schemas.openxmlformats.org/officeDocument/2006/relationships" xmlns:m="http://schemas.openxmlformats.org/officeDocument/2006/math" xmlns:v="urn:schemas-microsoft-com:vml" xmlns:wp14="http://schemas.microsoft.com/office/word/2010/wordprocessingDrawing" xmlns:wp="http://schemas.openxmlformats.org/drawingml/2006/wordprocessingDrawing" xmlns:w10="urn:schemas-microsoft-com:office:word" xmlns:w="http://schemas.openxmlformats.org/wordprocessingml/2006/main" xmlns:w14="http://schemas.microsoft.com/office/word/2010/wordml" xmlns:w15="http://schemas.microsoft.com/office/word/2012/wordml" xmlns:wpg="http://schemas.microsoft.com/office/word/2010/wordprocessingGroup" xmlns:wpi="http://schemas.microsoft.com/office/word/2010/wordprocessingInk" xmlns:wne="http://schemas.microsoft.com/office/word/2006/wordml" xmlns:wps="http://schemas.microsoft.com/office/word/2010/wordprocessingShape" mc:Ignorable="w14 w15 wp14">
   <w:abstractNum w:abstractNumId="0" w15:restartNumberingAfterBreak="0">
     <w:nsid w:val="26CE778D"/>
     <w:multiLevelType w:val="hybridMultilevel"/>
@@ -1715,7 +1919,7 @@
 </file>
 
 <file path=word/styles.xml><?xml version="1.0" encoding="utf-8"?>
-<w:styles xmlns:mc="http://schemas.openxmlformats.org/markup-compatibility/2006" xmlns:r="http://schemas.openxmlformats.org/officeDocument/2006/relationships" xmlns:w="http://schemas.openxmlformats.org/wordprocessingml/2006/main" xmlns:w14="http://schemas.microsoft.com/office/word/2010/wordml" xmlns:w15="http://schemas.microsoft.com/office/word/2012/wordml" xmlns:w16cex="http://schemas.microsoft.com/office/word/2018/wordml/cex" xmlns:w16cid="http://schemas.microsoft.com/office/word/2016/wordml/cid" xmlns:w16="http://schemas.microsoft.com/office/word/2018/wordml" xmlns:w16sdtdh="http://schemas.microsoft.com/office/word/2020/wordml/sdtdatahash" xmlns:w16se="http://schemas.microsoft.com/office/word/2015/wordml/symex" mc:Ignorable="w14 w15 w16se w16cid w16 w16cex w16sdtdh">
+<w:styles xmlns:mc="http://schemas.openxmlformats.org/markup-compatibility/2006" xmlns:r="http://schemas.openxmlformats.org/officeDocument/2006/relationships" xmlns:w="http://schemas.openxmlformats.org/wordprocessingml/2006/main" xmlns:w14="http://schemas.microsoft.com/office/word/2010/wordml" xmlns:w15="http://schemas.microsoft.com/office/word/2012/wordml" mc:Ignorable="w14 w15">
   <w:docDefaults>
     <w:rPrDefault>
       <w:rPr>
@@ -1731,7 +1935,7 @@
       </w:pPr>
     </w:pPrDefault>
   </w:docDefaults>
-  <w:latentStyles w:defLockedState="0" w:defUIPriority="99" w:defSemiHidden="0" w:defUnhideWhenUsed="0" w:defQFormat="0" w:count="376">
+  <w:latentStyles w:defLockedState="0" w:defUIPriority="99" w:defSemiHidden="0" w:defUnhideWhenUsed="0" w:defQFormat="0" w:count="371">
     <w:lsdException w:name="Normal" w:uiPriority="0" w:qFormat="1"/>
     <w:lsdException w:name="heading 1" w:uiPriority="9" w:qFormat="1"/>
     <w:lsdException w:name="heading 2" w:semiHidden="1" w:uiPriority="9" w:unhideWhenUsed="1" w:qFormat="1"/>
@@ -1837,6 +2041,7 @@
     <w:lsdException w:name="HTML Sample" w:semiHidden="1" w:unhideWhenUsed="1"/>
     <w:lsdException w:name="HTML Typewriter" w:semiHidden="1" w:unhideWhenUsed="1"/>
     <w:lsdException w:name="HTML Variable" w:semiHidden="1" w:unhideWhenUsed="1"/>
+    <w:lsdException w:name="Normal Table" w:semiHidden="1" w:unhideWhenUsed="1"/>
     <w:lsdException w:name="annotation subject" w:semiHidden="1" w:unhideWhenUsed="1"/>
     <w:lsdException w:name="No List" w:semiHidden="1" w:unhideWhenUsed="1"/>
     <w:lsdException w:name="Outline List 1" w:semiHidden="1" w:unhideWhenUsed="1"/>
@@ -1883,8 +2088,10 @@
     <w:lsdException w:name="Table Subtle 2" w:semiHidden="1" w:unhideWhenUsed="1"/>
     <w:lsdException w:name="Table Web 1" w:semiHidden="1" w:unhideWhenUsed="1"/>
     <w:lsdException w:name="Table Web 2" w:semiHidden="1" w:unhideWhenUsed="1"/>
+    <w:lsdException w:name="Table Web 3" w:semiHidden="1" w:unhideWhenUsed="1"/>
     <w:lsdException w:name="Balloon Text" w:semiHidden="1" w:unhideWhenUsed="1"/>
     <w:lsdException w:name="Table Grid" w:uiPriority="59"/>
+    <w:lsdException w:name="Table Theme" w:semiHidden="1" w:unhideWhenUsed="1"/>
     <w:lsdException w:name="Placeholder Text" w:semiHidden="1"/>
     <w:lsdException w:name="No Spacing" w:uiPriority="1" w:qFormat="1"/>
     <w:lsdException w:name="Light Shading" w:uiPriority="60"/>
@@ -2100,21 +2307,16 @@
     <w:lsdException w:name="List Table 5 Dark Accent 6" w:uiPriority="50"/>
     <w:lsdException w:name="List Table 6 Colorful Accent 6" w:uiPriority="51"/>
     <w:lsdException w:name="List Table 7 Colorful Accent 6" w:uiPriority="52"/>
-    <w:lsdException w:name="Mention" w:semiHidden="1" w:unhideWhenUsed="1"/>
-    <w:lsdException w:name="Smart Hyperlink" w:semiHidden="1" w:unhideWhenUsed="1"/>
-    <w:lsdException w:name="Hashtag" w:semiHidden="1" w:unhideWhenUsed="1"/>
-    <w:lsdException w:name="Unresolved Mention" w:semiHidden="1" w:unhideWhenUsed="1"/>
-    <w:lsdException w:name="Smart Link" w:semiHidden="1" w:unhideWhenUsed="1"/>
   </w:latentStyles>
-  <w:style w:type="paragraph" w:default="1" w:styleId="a">
+  <w:style w:type="paragraph" w:default="1" w:styleId="Normal">
     <w:name w:val="Normal"/>
     <w:qFormat/>
   </w:style>
-  <w:style w:type="paragraph" w:styleId="1">
+  <w:style w:type="paragraph" w:styleId="Heading1">
     <w:name w:val="heading 1"/>
-    <w:basedOn w:val="a"/>
-    <w:next w:val="a"/>
-    <w:link w:val="10"/>
+    <w:basedOn w:val="Normal"/>
+    <w:next w:val="Normal"/>
+    <w:link w:val="Heading1Char"/>
     <w:uiPriority w:val="9"/>
     <w:qFormat/>
     <w:rsid w:val="00EB1409"/>
@@ -2131,11 +2333,11 @@
       <w:szCs w:val="32"/>
     </w:rPr>
   </w:style>
-  <w:style w:type="paragraph" w:styleId="2">
+  <w:style w:type="paragraph" w:styleId="Heading2">
     <w:name w:val="heading 2"/>
-    <w:basedOn w:val="a"/>
-    <w:next w:val="a"/>
-    <w:link w:val="20"/>
+    <w:basedOn w:val="Normal"/>
+    <w:next w:val="Normal"/>
+    <w:link w:val="Heading2Char"/>
     <w:uiPriority w:val="9"/>
     <w:unhideWhenUsed/>
     <w:qFormat/>
@@ -2153,13 +2355,13 @@
       <w:szCs w:val="26"/>
     </w:rPr>
   </w:style>
-  <w:style w:type="character" w:default="1" w:styleId="a0">
+  <w:style w:type="character" w:default="1" w:styleId="DefaultParagraphFont">
     <w:name w:val="Default Paragraph Font"/>
     <w:uiPriority w:val="1"/>
     <w:semiHidden/>
     <w:unhideWhenUsed/>
   </w:style>
-  <w:style w:type="table" w:default="1" w:styleId="a1">
+  <w:style w:type="table" w:default="1" w:styleId="TableNormal">
     <w:name w:val="Normal Table"/>
     <w:uiPriority w:val="99"/>
     <w:semiHidden/>
@@ -2174,17 +2376,17 @@
       </w:tblCellMar>
     </w:tblPr>
   </w:style>
-  <w:style w:type="numbering" w:default="1" w:styleId="a2">
+  <w:style w:type="numbering" w:default="1" w:styleId="NoList">
     <w:name w:val="No List"/>
     <w:uiPriority w:val="99"/>
     <w:semiHidden/>
     <w:unhideWhenUsed/>
   </w:style>
-  <w:style w:type="paragraph" w:styleId="a3">
+  <w:style w:type="paragraph" w:styleId="Title">
     <w:name w:val="Title"/>
-    <w:basedOn w:val="a"/>
-    <w:next w:val="a"/>
-    <w:link w:val="a4"/>
+    <w:basedOn w:val="Normal"/>
+    <w:next w:val="Normal"/>
+    <w:link w:val="TitleChar"/>
     <w:uiPriority w:val="10"/>
     <w:qFormat/>
     <w:rsid w:val="001472C2"/>
@@ -2200,10 +2402,10 @@
       <w:szCs w:val="56"/>
     </w:rPr>
   </w:style>
-  <w:style w:type="character" w:customStyle="1" w:styleId="a4">
-    <w:name w:val="כותרת טקסט תו"/>
-    <w:basedOn w:val="a0"/>
-    <w:link w:val="a3"/>
+  <w:style w:type="character" w:customStyle="1" w:styleId="TitleChar">
+    <w:name w:val="Title Char"/>
+    <w:basedOn w:val="DefaultParagraphFont"/>
+    <w:link w:val="Title"/>
     <w:uiPriority w:val="10"/>
     <w:rsid w:val="001472C2"/>
     <w:rPr>
@@ -2214,11 +2416,11 @@
       <w:szCs w:val="56"/>
     </w:rPr>
   </w:style>
-  <w:style w:type="paragraph" w:styleId="a5">
+  <w:style w:type="paragraph" w:styleId="Subtitle">
     <w:name w:val="Subtitle"/>
-    <w:basedOn w:val="a"/>
-    <w:next w:val="a"/>
-    <w:link w:val="a6"/>
+    <w:basedOn w:val="Normal"/>
+    <w:next w:val="Normal"/>
+    <w:link w:val="SubtitleChar"/>
     <w:uiPriority w:val="11"/>
     <w:qFormat/>
     <w:rsid w:val="001472C2"/>
@@ -2234,10 +2436,10 @@
       <w:spacing w:val="15"/>
     </w:rPr>
   </w:style>
-  <w:style w:type="character" w:customStyle="1" w:styleId="a6">
-    <w:name w:val="כותרת משנה תו"/>
-    <w:basedOn w:val="a0"/>
-    <w:link w:val="a5"/>
+  <w:style w:type="character" w:customStyle="1" w:styleId="SubtitleChar">
+    <w:name w:val="Subtitle Char"/>
+    <w:basedOn w:val="DefaultParagraphFont"/>
+    <w:link w:val="Subtitle"/>
     <w:uiPriority w:val="11"/>
     <w:rsid w:val="001472C2"/>
     <w:rPr>
@@ -2246,9 +2448,9 @@
       <w:spacing w:val="15"/>
     </w:rPr>
   </w:style>
-  <w:style w:type="paragraph" w:styleId="a7">
+  <w:style w:type="paragraph" w:styleId="ListParagraph">
     <w:name w:val="List Paragraph"/>
-    <w:basedOn w:val="a"/>
+    <w:basedOn w:val="Normal"/>
     <w:uiPriority w:val="34"/>
     <w:qFormat/>
     <w:rsid w:val="00F43A80"/>
@@ -2257,10 +2459,10 @@
       <w:contextualSpacing/>
     </w:pPr>
   </w:style>
-  <w:style w:type="character" w:customStyle="1" w:styleId="20">
-    <w:name w:val="כותרת 2 תו"/>
-    <w:basedOn w:val="a0"/>
-    <w:link w:val="2"/>
+  <w:style w:type="character" w:customStyle="1" w:styleId="Heading2Char">
+    <w:name w:val="Heading 2 Char"/>
+    <w:basedOn w:val="DefaultParagraphFont"/>
+    <w:link w:val="Heading2"/>
     <w:uiPriority w:val="9"/>
     <w:rsid w:val="00EB1409"/>
     <w:rPr>
@@ -2270,10 +2472,10 @@
       <w:szCs w:val="26"/>
     </w:rPr>
   </w:style>
-  <w:style w:type="character" w:customStyle="1" w:styleId="10">
-    <w:name w:val="כותרת 1 תו"/>
-    <w:basedOn w:val="a0"/>
-    <w:link w:val="1"/>
+  <w:style w:type="character" w:customStyle="1" w:styleId="Heading1Char">
+    <w:name w:val="Heading 1 Char"/>
+    <w:basedOn w:val="DefaultParagraphFont"/>
+    <w:link w:val="Heading1"/>
     <w:uiPriority w:val="9"/>
     <w:rsid w:val="00EB1409"/>
     <w:rPr>
@@ -2283,9 +2485,9 @@
       <w:szCs w:val="32"/>
     </w:rPr>
   </w:style>
-  <w:style w:type="character" w:styleId="a8">
+  <w:style w:type="character" w:styleId="PlaceholderText">
     <w:name w:val="Placeholder Text"/>
-    <w:basedOn w:val="a0"/>
+    <w:basedOn w:val="DefaultParagraphFont"/>
     <w:uiPriority w:val="99"/>
     <w:semiHidden/>
     <w:rsid w:val="007E7494"/>

--- a/Submit/part1/part1.docx
+++ b/Submit/part1/part1.docx
@@ -7,6 +7,7 @@
         <w:pStyle w:val="Title"/>
       </w:pPr>
       <w:bookmarkStart w:id="0" w:name="_Hlk71369281"/>
+      <w:bookmarkStart w:id="1" w:name="_GoBack"/>
       <w:bookmarkEnd w:id="0"/>
       <w:r>
         <w:t>Part 1</w:t>
@@ -68,6 +69,7 @@
         <w:t xml:space="preserve"> 312434269</w:t>
       </w:r>
     </w:p>
+    <w:bookmarkEnd w:id="1"/>
     <w:p>
       <w:pPr>
         <w:pStyle w:val="Heading2"/>
@@ -970,6 +972,15 @@
           <w:noProof/>
           <w:u w:val="single"/>
         </w:rPr>
+        <w:t>y</w:t>
+      </w:r>
+      <w:r>
+        <w:rPr>
+          <w:b/>
+          <w:bCs/>
+          <w:noProof/>
+          <w:u w:val="single"/>
+        </w:rPr>
         <w:t xml:space="preserve"> - Dev</w:t>
       </w:r>
       <w:r>
@@ -1166,12 +1177,7 @@
     </w:p>
     <w:p>
       <w:r>
-        <w:t>As mentioned before we ran with the s</w:t>
-      </w:r>
-      <w:bookmarkStart w:id="1" w:name="_GoBack"/>
-      <w:bookmarkEnd w:id="1"/>
-      <w:r>
-        <w:t xml:space="preserve">ame </w:t>
+        <w:t xml:space="preserve">As mentioned before we ran with the same </w:t>
       </w:r>
       <w:r>
         <w:t>optimizer (</w:t>

--- a/Submit/part1/part1.docx
+++ b/Submit/part1/part1.docx
@@ -1,10 +1,10 @@
 
 <file path=word/document.xml><?xml version="1.0" encoding="utf-8"?>
-<w:document xmlns:wpc="http://schemas.microsoft.com/office/word/2010/wordprocessingCanvas" xmlns:mc="http://schemas.openxmlformats.org/markup-compatibility/2006" xmlns:o="urn:schemas-microsoft-com:office:office" xmlns:r="http://schemas.openxmlformats.org/officeDocument/2006/relationships" xmlns:m="http://schemas.openxmlformats.org/officeDocument/2006/math" xmlns:v="urn:schemas-microsoft-com:vml" xmlns:wp14="http://schemas.microsoft.com/office/word/2010/wordprocessingDrawing" xmlns:wp="http://schemas.openxmlformats.org/drawingml/2006/wordprocessingDrawing" xmlns:w10="urn:schemas-microsoft-com:office:word" xmlns:w="http://schemas.openxmlformats.org/wordprocessingml/2006/main" xmlns:w14="http://schemas.microsoft.com/office/word/2010/wordml" xmlns:w15="http://schemas.microsoft.com/office/word/2012/wordml" xmlns:wpg="http://schemas.microsoft.com/office/word/2010/wordprocessingGroup" xmlns:wpi="http://schemas.microsoft.com/office/word/2010/wordprocessingInk" xmlns:wne="http://schemas.microsoft.com/office/word/2006/wordml" xmlns:wps="http://schemas.microsoft.com/office/word/2010/wordprocessingShape" mc:Ignorable="w14 w15 wp14">
+<w:document xmlns:wpc="http://schemas.microsoft.com/office/word/2010/wordprocessingCanvas" xmlns:cx="http://schemas.microsoft.com/office/drawing/2014/chartex" xmlns:cx1="http://schemas.microsoft.com/office/drawing/2015/9/8/chartex" xmlns:cx2="http://schemas.microsoft.com/office/drawing/2015/10/21/chartex" xmlns:cx3="http://schemas.microsoft.com/office/drawing/2016/5/9/chartex" xmlns:cx4="http://schemas.microsoft.com/office/drawing/2016/5/10/chartex" xmlns:cx5="http://schemas.microsoft.com/office/drawing/2016/5/11/chartex" xmlns:cx6="http://schemas.microsoft.com/office/drawing/2016/5/12/chartex" xmlns:cx7="http://schemas.microsoft.com/office/drawing/2016/5/13/chartex" xmlns:cx8="http://schemas.microsoft.com/office/drawing/2016/5/14/chartex" xmlns:mc="http://schemas.openxmlformats.org/markup-compatibility/2006" xmlns:aink="http://schemas.microsoft.com/office/drawing/2016/ink" xmlns:am3d="http://schemas.microsoft.com/office/drawing/2017/model3d" xmlns:o="urn:schemas-microsoft-com:office:office" xmlns:r="http://schemas.openxmlformats.org/officeDocument/2006/relationships" xmlns:m="http://schemas.openxmlformats.org/officeDocument/2006/math" xmlns:v="urn:schemas-microsoft-com:vml" xmlns:wp14="http://schemas.microsoft.com/office/word/2010/wordprocessingDrawing" xmlns:wp="http://schemas.openxmlformats.org/drawingml/2006/wordprocessingDrawing" xmlns:w10="urn:schemas-microsoft-com:office:word" xmlns:w="http://schemas.openxmlformats.org/wordprocessingml/2006/main" xmlns:w14="http://schemas.microsoft.com/office/word/2010/wordml" xmlns:w15="http://schemas.microsoft.com/office/word/2012/wordml" xmlns:w16cex="http://schemas.microsoft.com/office/word/2018/wordml/cex" xmlns:w16cid="http://schemas.microsoft.com/office/word/2016/wordml/cid" xmlns:w16="http://schemas.microsoft.com/office/word/2018/wordml" xmlns:w16sdtdh="http://schemas.microsoft.com/office/word/2020/wordml/sdtdatahash" xmlns:w16se="http://schemas.microsoft.com/office/word/2015/wordml/symex" xmlns:wpg="http://schemas.microsoft.com/office/word/2010/wordprocessingGroup" xmlns:wpi="http://schemas.microsoft.com/office/word/2010/wordprocessingInk" xmlns:wne="http://schemas.microsoft.com/office/word/2006/wordml" xmlns:wps="http://schemas.microsoft.com/office/word/2010/wordprocessingShape" mc:Ignorable="w14 w15 w16se w16cid w16 w16cex w16sdtdh wp14">
   <w:body>
     <w:p>
       <w:pPr>
-        <w:pStyle w:val="Title"/>
+        <w:pStyle w:val="a3"/>
       </w:pPr>
       <w:bookmarkStart w:id="0" w:name="_Hlk71369281"/>
       <w:bookmarkEnd w:id="0"/>
@@ -14,7 +14,7 @@
     </w:p>
     <w:p>
       <w:pPr>
-        <w:pStyle w:val="Subtitle"/>
+        <w:pStyle w:val="a5"/>
       </w:pPr>
       <w:proofErr w:type="spellStart"/>
       <w:r>
@@ -22,55 +22,42 @@
       </w:r>
       <w:proofErr w:type="spellEnd"/>
       <w:r>
+        <w:t xml:space="preserve"> Shaked Greenfeld</w:t>
+      </w:r>
+      <w:r>
+        <w:t xml:space="preserve"> 305030868</w:t>
+      </w:r>
+      <w:r>
+        <w:t>,</w:t>
+      </w:r>
+    </w:p>
+    <w:p>
+      <w:pPr>
+        <w:pStyle w:val="a5"/>
+      </w:pPr>
+      <w:proofErr w:type="spellStart"/>
+      <w:r>
+        <w:t>Danit</w:t>
+      </w:r>
+      <w:proofErr w:type="spellEnd"/>
+      <w:r>
         <w:t xml:space="preserve"> </w:t>
       </w:r>
       <w:proofErr w:type="spellStart"/>
       <w:r>
-        <w:t>Shaked</w:t>
+        <w:t>Y</w:t>
+      </w:r>
+      <w:r>
+        <w:t>shaayahu</w:t>
       </w:r>
       <w:proofErr w:type="spellEnd"/>
       <w:r>
-        <w:t xml:space="preserve"> </w:t>
-      </w:r>
-      <w:proofErr w:type="spellStart"/>
-      <w:r>
-        <w:t>Greenfeld</w:t>
-      </w:r>
-      <w:proofErr w:type="spellEnd"/>
-      <w:r>
-        <w:t xml:space="preserve"> 305030868</w:t>
-      </w:r>
-      <w:r>
-        <w:t>,</w:t>
-      </w:r>
-    </w:p>
-    <w:p>
-      <w:pPr>
-        <w:pStyle w:val="Subtitle"/>
-      </w:pPr>
-      <w:proofErr w:type="spellStart"/>
-      <w:r>
-        <w:t>Danit</w:t>
-      </w:r>
-      <w:proofErr w:type="spellEnd"/>
-      <w:r>
-        <w:t xml:space="preserve"> </w:t>
-      </w:r>
-      <w:proofErr w:type="spellStart"/>
-      <w:r>
-        <w:t>Y</w:t>
-      </w:r>
-      <w:r>
-        <w:t>shaayahu</w:t>
-      </w:r>
-      <w:proofErr w:type="spellEnd"/>
-      <w:r>
         <w:t xml:space="preserve"> 312434269</w:t>
       </w:r>
     </w:p>
     <w:p>
       <w:pPr>
-        <w:pStyle w:val="Heading2"/>
+        <w:pStyle w:val="2"/>
       </w:pPr>
       <w:r>
         <w:t>Considerations:</w:t>
@@ -377,7 +364,7 @@
     </w:p>
     <w:p>
       <w:pPr>
-        <w:pStyle w:val="Heading1"/>
+        <w:pStyle w:val="1"/>
         <w:rPr>
           <w:noProof/>
         </w:rPr>
@@ -503,7 +490,7 @@
     </w:p>
     <w:p>
       <w:pPr>
-        <w:pStyle w:val="Heading2"/>
+        <w:pStyle w:val="2"/>
         <w:rPr>
           <w:noProof/>
         </w:rPr>
@@ -535,7 +522,7 @@
     </w:p>
     <w:p>
       <w:pPr>
-        <w:pStyle w:val="ListParagraph"/>
+        <w:pStyle w:val="a7"/>
         <w:numPr>
           <w:ilvl w:val="0"/>
           <w:numId w:val="1"/>
@@ -562,7 +549,7 @@
     </w:p>
     <w:p>
       <w:pPr>
-        <w:pStyle w:val="ListParagraph"/>
+        <w:pStyle w:val="a7"/>
         <w:numPr>
           <w:ilvl w:val="0"/>
           <w:numId w:val="1"/>
@@ -589,7 +576,7 @@
     </w:p>
     <w:p>
       <w:pPr>
-        <w:pStyle w:val="ListParagraph"/>
+        <w:pStyle w:val="a7"/>
         <w:numPr>
           <w:ilvl w:val="0"/>
           <w:numId w:val="1"/>
@@ -669,7 +656,7 @@
     </w:p>
     <w:p>
       <w:pPr>
-        <w:pStyle w:val="ListParagraph"/>
+        <w:pStyle w:val="a7"/>
         <w:numPr>
           <w:ilvl w:val="0"/>
           <w:numId w:val="1"/>
@@ -696,7 +683,7 @@
     </w:p>
     <w:p>
       <w:pPr>
-        <w:pStyle w:val="ListParagraph"/>
+        <w:pStyle w:val="a7"/>
         <w:numPr>
           <w:ilvl w:val="0"/>
           <w:numId w:val="1"/>
@@ -722,7 +709,7 @@
     </w:p>
     <w:p>
       <w:pPr>
-        <w:pStyle w:val="ListParagraph"/>
+        <w:pStyle w:val="a7"/>
         <w:numPr>
           <w:ilvl w:val="0"/>
           <w:numId w:val="1"/>
@@ -749,6 +736,7 @@
     </w:p>
     <w:p>
       <w:pPr>
+        <w:jc w:val="both"/>
         <w:rPr>
           <w:noProof/>
         </w:rPr>
@@ -781,7 +769,19 @@
         <w:rPr>
           <w:noProof/>
         </w:rPr>
-        <w:t xml:space="preserve"> that the accuracy for thr ner is </w:t>
+        <w:t xml:space="preserve"> that the accuracy for th</w:t>
+      </w:r>
+      <w:r>
+        <w:rPr>
+          <w:noProof/>
+        </w:rPr>
+        <w:t>e</w:t>
+      </w:r>
+      <w:r>
+        <w:rPr>
+          <w:noProof/>
+        </w:rPr>
+        <w:t xml:space="preserve"> ner is </w:t>
       </w:r>
       <w:r>
         <w:rPr>
@@ -812,6 +812,20 @@
           <w:noProof/>
         </w:rPr>
         <w:t>image.</w:t>
+      </w:r>
+    </w:p>
+    <w:p>
+      <w:pPr>
+        <w:jc w:val="both"/>
+        <w:rPr>
+          <w:noProof/>
+        </w:rPr>
+      </w:pPr>
+      <w:r>
+        <w:rPr>
+          <w:noProof/>
+        </w:rPr>
+        <w:t>We reached to 78 accuracy in the Ner and 95.1 in the POS in our best runs. Need to mention that the 78 was a very rare run, when it afterwords dropped dramatcly to 67, we savedthe best result on the Dev set, but we can telll that in avrage the model reached 72 % Accuracy and was very bumpy along the tarining.</w:t>
       </w:r>
     </w:p>
     <w:p>
@@ -1099,6 +1113,7 @@
         <w:rPr>
           <w:noProof/>
         </w:rPr>
+        <w:lastRenderedPageBreak/>
         <w:drawing>
           <wp:inline distT="0" distB="0" distL="0" distR="0" wp14:anchorId="5DB0573C" wp14:editId="50E76436">
             <wp:extent cx="5943600" cy="1764030"/>
@@ -1152,7 +1167,7 @@
     </w:p>
     <w:p>
       <w:pPr>
-        <w:pStyle w:val="Heading2"/>
+        <w:pStyle w:val="2"/>
         <w:rPr>
           <w:noProof/>
         </w:rPr>
@@ -1166,12 +1181,7 @@
     </w:p>
     <w:p>
       <w:r>
-        <w:t>As mentioned before we ran with the s</w:t>
-      </w:r>
-      <w:bookmarkStart w:id="1" w:name="_GoBack"/>
-      <w:bookmarkEnd w:id="1"/>
-      <w:r>
-        <w:t xml:space="preserve">ame </w:t>
+        <w:t xml:space="preserve">As mentioned before we ran with the same </w:t>
       </w:r>
       <w:r>
         <w:t>optimizer (</w:t>
@@ -1206,7 +1216,7 @@
     </w:p>
     <w:p>
       <w:pPr>
-        <w:pStyle w:val="ListParagraph"/>
+        <w:pStyle w:val="a7"/>
         <w:numPr>
           <w:ilvl w:val="0"/>
           <w:numId w:val="1"/>
@@ -1233,7 +1243,7 @@
     </w:p>
     <w:p>
       <w:pPr>
-        <w:pStyle w:val="ListParagraph"/>
+        <w:pStyle w:val="a7"/>
         <w:numPr>
           <w:ilvl w:val="0"/>
           <w:numId w:val="1"/>
@@ -1269,7 +1279,7 @@
     </w:p>
     <w:p>
       <w:pPr>
-        <w:pStyle w:val="ListParagraph"/>
+        <w:pStyle w:val="a7"/>
         <w:numPr>
           <w:ilvl w:val="0"/>
           <w:numId w:val="1"/>
@@ -1732,10 +1742,9 @@
     </w:p>
     <w:p>
       <w:pPr>
-        <w:pStyle w:val="Heading2"/>
-      </w:pPr>
-      <w:r>
-        <w:lastRenderedPageBreak/>
+        <w:pStyle w:val="2"/>
+      </w:pPr>
+      <w:r>
         <w:t xml:space="preserve">Appendix </w:t>
       </w:r>
     </w:p>
@@ -1798,7 +1807,7 @@
 </file>
 
 <file path=word/numbering.xml><?xml version="1.0" encoding="utf-8"?>
-<w:numbering xmlns:wpc="http://schemas.microsoft.com/office/word/2010/wordprocessingCanvas" xmlns:mc="http://schemas.openxmlformats.org/markup-compatibility/2006" xmlns:o="urn:schemas-microsoft-com:office:office" xmlns:r="http://schemas.openxmlformats.org/officeDocument/2006/relationships" xmlns:m="http://schemas.openxmlformats.org/officeDocument/2006/math" xmlns:v="urn:schemas-microsoft-com:vml" xmlns:wp14="http://schemas.microsoft.com/office/word/2010/wordprocessingDrawing" xmlns:wp="http://schemas.openxmlformats.org/drawingml/2006/wordprocessingDrawing" xmlns:w10="urn:schemas-microsoft-com:office:word" xmlns:w="http://schemas.openxmlformats.org/wordprocessingml/2006/main" xmlns:w14="http://schemas.microsoft.com/office/word/2010/wordml" xmlns:w15="http://schemas.microsoft.com/office/word/2012/wordml" xmlns:wpg="http://schemas.microsoft.com/office/word/2010/wordprocessingGroup" xmlns:wpi="http://schemas.microsoft.com/office/word/2010/wordprocessingInk" xmlns:wne="http://schemas.microsoft.com/office/word/2006/wordml" xmlns:wps="http://schemas.microsoft.com/office/word/2010/wordprocessingShape" mc:Ignorable="w14 w15 wp14">
+<w:numbering xmlns:wpc="http://schemas.microsoft.com/office/word/2010/wordprocessingCanvas" xmlns:cx="http://schemas.microsoft.com/office/drawing/2014/chartex" xmlns:cx1="http://schemas.microsoft.com/office/drawing/2015/9/8/chartex" xmlns:cx2="http://schemas.microsoft.com/office/drawing/2015/10/21/chartex" xmlns:cx3="http://schemas.microsoft.com/office/drawing/2016/5/9/chartex" xmlns:cx4="http://schemas.microsoft.com/office/drawing/2016/5/10/chartex" xmlns:cx5="http://schemas.microsoft.com/office/drawing/2016/5/11/chartex" xmlns:cx6="http://schemas.microsoft.com/office/drawing/2016/5/12/chartex" xmlns:cx7="http://schemas.microsoft.com/office/drawing/2016/5/13/chartex" xmlns:cx8="http://schemas.microsoft.com/office/drawing/2016/5/14/chartex" xmlns:mc="http://schemas.openxmlformats.org/markup-compatibility/2006" xmlns:aink="http://schemas.microsoft.com/office/drawing/2016/ink" xmlns:am3d="http://schemas.microsoft.com/office/drawing/2017/model3d" xmlns:o="urn:schemas-microsoft-com:office:office" xmlns:r="http://schemas.openxmlformats.org/officeDocument/2006/relationships" xmlns:m="http://schemas.openxmlformats.org/officeDocument/2006/math" xmlns:v="urn:schemas-microsoft-com:vml" xmlns:wp14="http://schemas.microsoft.com/office/word/2010/wordprocessingDrawing" xmlns:wp="http://schemas.openxmlformats.org/drawingml/2006/wordprocessingDrawing" xmlns:w10="urn:schemas-microsoft-com:office:word" xmlns:w="http://schemas.openxmlformats.org/wordprocessingml/2006/main" xmlns:w14="http://schemas.microsoft.com/office/word/2010/wordml" xmlns:w15="http://schemas.microsoft.com/office/word/2012/wordml" xmlns:w16cex="http://schemas.microsoft.com/office/word/2018/wordml/cex" xmlns:w16cid="http://schemas.microsoft.com/office/word/2016/wordml/cid" xmlns:w16="http://schemas.microsoft.com/office/word/2018/wordml" xmlns:w16sdtdh="http://schemas.microsoft.com/office/word/2020/wordml/sdtdatahash" xmlns:w16se="http://schemas.microsoft.com/office/word/2015/wordml/symex" xmlns:wpg="http://schemas.microsoft.com/office/word/2010/wordprocessingGroup" xmlns:wpi="http://schemas.microsoft.com/office/word/2010/wordprocessingInk" xmlns:wne="http://schemas.microsoft.com/office/word/2006/wordml" xmlns:wps="http://schemas.microsoft.com/office/word/2010/wordprocessingShape" mc:Ignorable="w14 w15 w16se w16cid w16 w16cex w16sdtdh wp14">
   <w:abstractNum w:abstractNumId="0" w15:restartNumberingAfterBreak="0">
     <w:nsid w:val="26CE778D"/>
     <w:multiLevelType w:val="hybridMultilevel"/>
@@ -1919,7 +1928,7 @@
 </file>
 
 <file path=word/styles.xml><?xml version="1.0" encoding="utf-8"?>
-<w:styles xmlns:mc="http://schemas.openxmlformats.org/markup-compatibility/2006" xmlns:r="http://schemas.openxmlformats.org/officeDocument/2006/relationships" xmlns:w="http://schemas.openxmlformats.org/wordprocessingml/2006/main" xmlns:w14="http://schemas.microsoft.com/office/word/2010/wordml" xmlns:w15="http://schemas.microsoft.com/office/word/2012/wordml" mc:Ignorable="w14 w15">
+<w:styles xmlns:mc="http://schemas.openxmlformats.org/markup-compatibility/2006" xmlns:r="http://schemas.openxmlformats.org/officeDocument/2006/relationships" xmlns:w="http://schemas.openxmlformats.org/wordprocessingml/2006/main" xmlns:w14="http://schemas.microsoft.com/office/word/2010/wordml" xmlns:w15="http://schemas.microsoft.com/office/word/2012/wordml" xmlns:w16cex="http://schemas.microsoft.com/office/word/2018/wordml/cex" xmlns:w16cid="http://schemas.microsoft.com/office/word/2016/wordml/cid" xmlns:w16="http://schemas.microsoft.com/office/word/2018/wordml" xmlns:w16sdtdh="http://schemas.microsoft.com/office/word/2020/wordml/sdtdatahash" xmlns:w16se="http://schemas.microsoft.com/office/word/2015/wordml/symex" mc:Ignorable="w14 w15 w16se w16cid w16 w16cex w16sdtdh">
   <w:docDefaults>
     <w:rPrDefault>
       <w:rPr>
@@ -1935,7 +1944,7 @@
       </w:pPr>
     </w:pPrDefault>
   </w:docDefaults>
-  <w:latentStyles w:defLockedState="0" w:defUIPriority="99" w:defSemiHidden="0" w:defUnhideWhenUsed="0" w:defQFormat="0" w:count="371">
+  <w:latentStyles w:defLockedState="0" w:defUIPriority="99" w:defSemiHidden="0" w:defUnhideWhenUsed="0" w:defQFormat="0" w:count="376">
     <w:lsdException w:name="Normal" w:uiPriority="0" w:qFormat="1"/>
     <w:lsdException w:name="heading 1" w:uiPriority="9" w:qFormat="1"/>
     <w:lsdException w:name="heading 2" w:semiHidden="1" w:uiPriority="9" w:unhideWhenUsed="1" w:qFormat="1"/>
@@ -2041,7 +2050,6 @@
     <w:lsdException w:name="HTML Sample" w:semiHidden="1" w:unhideWhenUsed="1"/>
     <w:lsdException w:name="HTML Typewriter" w:semiHidden="1" w:unhideWhenUsed="1"/>
     <w:lsdException w:name="HTML Variable" w:semiHidden="1" w:unhideWhenUsed="1"/>
-    <w:lsdException w:name="Normal Table" w:semiHidden="1" w:unhideWhenUsed="1"/>
     <w:lsdException w:name="annotation subject" w:semiHidden="1" w:unhideWhenUsed="1"/>
     <w:lsdException w:name="No List" w:semiHidden="1" w:unhideWhenUsed="1"/>
     <w:lsdException w:name="Outline List 1" w:semiHidden="1" w:unhideWhenUsed="1"/>
@@ -2084,11 +2092,8 @@
     <w:lsdException w:name="Table Contemporary" w:semiHidden="1" w:unhideWhenUsed="1"/>
     <w:lsdException w:name="Table Elegant" w:semiHidden="1" w:unhideWhenUsed="1"/>
     <w:lsdException w:name="Table Professional" w:semiHidden="1" w:unhideWhenUsed="1"/>
-    <w:lsdException w:name="Table Subtle 1" w:semiHidden="1" w:unhideWhenUsed="1"/>
     <w:lsdException w:name="Table Subtle 2" w:semiHidden="1" w:unhideWhenUsed="1"/>
     <w:lsdException w:name="Table Web 1" w:semiHidden="1" w:unhideWhenUsed="1"/>
-    <w:lsdException w:name="Table Web 2" w:semiHidden="1" w:unhideWhenUsed="1"/>
-    <w:lsdException w:name="Table Web 3" w:semiHidden="1" w:unhideWhenUsed="1"/>
     <w:lsdException w:name="Balloon Text" w:semiHidden="1" w:unhideWhenUsed="1"/>
     <w:lsdException w:name="Table Grid" w:uiPriority="59"/>
     <w:lsdException w:name="Table Theme" w:semiHidden="1" w:unhideWhenUsed="1"/>
@@ -2307,16 +2312,21 @@
     <w:lsdException w:name="List Table 5 Dark Accent 6" w:uiPriority="50"/>
     <w:lsdException w:name="List Table 6 Colorful Accent 6" w:uiPriority="51"/>
     <w:lsdException w:name="List Table 7 Colorful Accent 6" w:uiPriority="52"/>
+    <w:lsdException w:name="Mention" w:semiHidden="1" w:unhideWhenUsed="1"/>
+    <w:lsdException w:name="Smart Hyperlink" w:semiHidden="1" w:unhideWhenUsed="1"/>
+    <w:lsdException w:name="Hashtag" w:semiHidden="1" w:unhideWhenUsed="1"/>
+    <w:lsdException w:name="Unresolved Mention" w:semiHidden="1" w:unhideWhenUsed="1"/>
+    <w:lsdException w:name="Smart Link" w:semiHidden="1" w:unhideWhenUsed="1"/>
   </w:latentStyles>
-  <w:style w:type="paragraph" w:default="1" w:styleId="Normal">
+  <w:style w:type="paragraph" w:default="1" w:styleId="a">
     <w:name w:val="Normal"/>
     <w:qFormat/>
   </w:style>
-  <w:style w:type="paragraph" w:styleId="Heading1">
+  <w:style w:type="paragraph" w:styleId="1">
     <w:name w:val="heading 1"/>
-    <w:basedOn w:val="Normal"/>
-    <w:next w:val="Normal"/>
-    <w:link w:val="Heading1Char"/>
+    <w:basedOn w:val="a"/>
+    <w:next w:val="a"/>
+    <w:link w:val="10"/>
     <w:uiPriority w:val="9"/>
     <w:qFormat/>
     <w:rsid w:val="00EB1409"/>
@@ -2333,11 +2343,11 @@
       <w:szCs w:val="32"/>
     </w:rPr>
   </w:style>
-  <w:style w:type="paragraph" w:styleId="Heading2">
+  <w:style w:type="paragraph" w:styleId="2">
     <w:name w:val="heading 2"/>
-    <w:basedOn w:val="Normal"/>
-    <w:next w:val="Normal"/>
-    <w:link w:val="Heading2Char"/>
+    <w:basedOn w:val="a"/>
+    <w:next w:val="a"/>
+    <w:link w:val="20"/>
     <w:uiPriority w:val="9"/>
     <w:unhideWhenUsed/>
     <w:qFormat/>
@@ -2355,13 +2365,13 @@
       <w:szCs w:val="26"/>
     </w:rPr>
   </w:style>
-  <w:style w:type="character" w:default="1" w:styleId="DefaultParagraphFont">
+  <w:style w:type="character" w:default="1" w:styleId="a0">
     <w:name w:val="Default Paragraph Font"/>
     <w:uiPriority w:val="1"/>
     <w:semiHidden/>
     <w:unhideWhenUsed/>
   </w:style>
-  <w:style w:type="table" w:default="1" w:styleId="TableNormal">
+  <w:style w:type="table" w:default="1" w:styleId="a1">
     <w:name w:val="Normal Table"/>
     <w:uiPriority w:val="99"/>
     <w:semiHidden/>
@@ -2376,17 +2386,17 @@
       </w:tblCellMar>
     </w:tblPr>
   </w:style>
-  <w:style w:type="numbering" w:default="1" w:styleId="NoList">
+  <w:style w:type="numbering" w:default="1" w:styleId="a2">
     <w:name w:val="No List"/>
     <w:uiPriority w:val="99"/>
     <w:semiHidden/>
     <w:unhideWhenUsed/>
   </w:style>
-  <w:style w:type="paragraph" w:styleId="Title">
+  <w:style w:type="paragraph" w:styleId="a3">
     <w:name w:val="Title"/>
-    <w:basedOn w:val="Normal"/>
-    <w:next w:val="Normal"/>
-    <w:link w:val="TitleChar"/>
+    <w:basedOn w:val="a"/>
+    <w:next w:val="a"/>
+    <w:link w:val="a4"/>
     <w:uiPriority w:val="10"/>
     <w:qFormat/>
     <w:rsid w:val="001472C2"/>
@@ -2402,10 +2412,10 @@
       <w:szCs w:val="56"/>
     </w:rPr>
   </w:style>
-  <w:style w:type="character" w:customStyle="1" w:styleId="TitleChar">
-    <w:name w:val="Title Char"/>
-    <w:basedOn w:val="DefaultParagraphFont"/>
-    <w:link w:val="Title"/>
+  <w:style w:type="character" w:customStyle="1" w:styleId="a4">
+    <w:name w:val="כותרת טקסט תו"/>
+    <w:basedOn w:val="a0"/>
+    <w:link w:val="a3"/>
     <w:uiPriority w:val="10"/>
     <w:rsid w:val="001472C2"/>
     <w:rPr>
@@ -2416,11 +2426,11 @@
       <w:szCs w:val="56"/>
     </w:rPr>
   </w:style>
-  <w:style w:type="paragraph" w:styleId="Subtitle">
+  <w:style w:type="paragraph" w:styleId="a5">
     <w:name w:val="Subtitle"/>
-    <w:basedOn w:val="Normal"/>
-    <w:next w:val="Normal"/>
-    <w:link w:val="SubtitleChar"/>
+    <w:basedOn w:val="a"/>
+    <w:next w:val="a"/>
+    <w:link w:val="a6"/>
     <w:uiPriority w:val="11"/>
     <w:qFormat/>
     <w:rsid w:val="001472C2"/>
@@ -2436,10 +2446,10 @@
       <w:spacing w:val="15"/>
     </w:rPr>
   </w:style>
-  <w:style w:type="character" w:customStyle="1" w:styleId="SubtitleChar">
-    <w:name w:val="Subtitle Char"/>
-    <w:basedOn w:val="DefaultParagraphFont"/>
-    <w:link w:val="Subtitle"/>
+  <w:style w:type="character" w:customStyle="1" w:styleId="a6">
+    <w:name w:val="כותרת משנה תו"/>
+    <w:basedOn w:val="a0"/>
+    <w:link w:val="a5"/>
     <w:uiPriority w:val="11"/>
     <w:rsid w:val="001472C2"/>
     <w:rPr>
@@ -2448,9 +2458,9 @@
       <w:spacing w:val="15"/>
     </w:rPr>
   </w:style>
-  <w:style w:type="paragraph" w:styleId="ListParagraph">
+  <w:style w:type="paragraph" w:styleId="a7">
     <w:name w:val="List Paragraph"/>
-    <w:basedOn w:val="Normal"/>
+    <w:basedOn w:val="a"/>
     <w:uiPriority w:val="34"/>
     <w:qFormat/>
     <w:rsid w:val="00F43A80"/>
@@ -2459,10 +2469,10 @@
       <w:contextualSpacing/>
     </w:pPr>
   </w:style>
-  <w:style w:type="character" w:customStyle="1" w:styleId="Heading2Char">
-    <w:name w:val="Heading 2 Char"/>
-    <w:basedOn w:val="DefaultParagraphFont"/>
-    <w:link w:val="Heading2"/>
+  <w:style w:type="character" w:customStyle="1" w:styleId="20">
+    <w:name w:val="כותרת 2 תו"/>
+    <w:basedOn w:val="a0"/>
+    <w:link w:val="2"/>
     <w:uiPriority w:val="9"/>
     <w:rsid w:val="00EB1409"/>
     <w:rPr>
@@ -2472,10 +2482,10 @@
       <w:szCs w:val="26"/>
     </w:rPr>
   </w:style>
-  <w:style w:type="character" w:customStyle="1" w:styleId="Heading1Char">
-    <w:name w:val="Heading 1 Char"/>
-    <w:basedOn w:val="DefaultParagraphFont"/>
-    <w:link w:val="Heading1"/>
+  <w:style w:type="character" w:customStyle="1" w:styleId="10">
+    <w:name w:val="כותרת 1 תו"/>
+    <w:basedOn w:val="a0"/>
+    <w:link w:val="1"/>
     <w:uiPriority w:val="9"/>
     <w:rsid w:val="00EB1409"/>
     <w:rPr>
@@ -2485,9 +2495,9 @@
       <w:szCs w:val="32"/>
     </w:rPr>
   </w:style>
-  <w:style w:type="character" w:styleId="PlaceholderText">
+  <w:style w:type="character" w:styleId="a8">
     <w:name w:val="Placeholder Text"/>
-    <w:basedOn w:val="DefaultParagraphFont"/>
+    <w:basedOn w:val="a0"/>
     <w:uiPriority w:val="99"/>
     <w:semiHidden/>
     <w:rsid w:val="007E7494"/>
